--- a/TP6/Report/TP6-SophartChhordaphea.docx
+++ b/TP6/Report/TP6-SophartChhordaphea.docx
@@ -294,9 +294,39 @@
         </w:rPr>
         <w:t xml:space="preserve">Link: </w:t>
       </w:r>
+      <w:hyperlink r:id="rId6" w:history="1">
+        <w:r>
+          <w:rPr>
+            <w:rStyle w:val="Hyperlink"/>
+          </w:rPr>
+          <w:t>https://github.com/chhordaph</w:t>
+        </w:r>
+        <w:r>
+          <w:rPr>
+            <w:rStyle w:val="Hyperlink"/>
+          </w:rPr>
+          <w:t>e</w:t>
+        </w:r>
+        <w:r>
+          <w:rPr>
+            <w:rStyle w:val="Hyperlink"/>
+          </w:rPr>
+          <w:t>a-27/I4-TP_Internet_Programming/tree/TP6</w:t>
+        </w:r>
+      </w:hyperlink>
     </w:p>
     <w:sdt>
       <w:sdtPr>
+        <w:rPr>
+          <w:rFonts w:asciiTheme="minorHAnsi" w:eastAsiaTheme="minorHAnsi" w:hAnsiTheme="minorHAnsi" w:cstheme="minorBidi"/>
+          <w:b w:val="0"/>
+          <w:bCs w:val="0"/>
+          <w:color w:val="auto"/>
+          <w:kern w:val="2"/>
+          <w:sz w:val="24"/>
+          <w:szCs w:val="24"/>
+          <w14:ligatures w14:val="standardContextual"/>
+        </w:rPr>
         <w:id w:val="1992748249"/>
         <w:docPartObj>
           <w:docPartGallery w:val="Table of Contents"/>
@@ -305,13 +335,7 @@
       </w:sdtPr>
       <w:sdtEndPr>
         <w:rPr>
-          <w:rFonts w:asciiTheme="minorHAnsi" w:eastAsiaTheme="minorHAnsi" w:hAnsiTheme="minorHAnsi" w:cstheme="minorBidi"/>
           <w:noProof/>
-          <w:color w:val="auto"/>
-          <w:kern w:val="2"/>
-          <w:sz w:val="24"/>
-          <w:szCs w:val="24"/>
-          <w14:ligatures w14:val="standardContextual"/>
         </w:rPr>
       </w:sdtEndPr>
       <w:sdtContent>
@@ -1723,25 +1747,18 @@
           <w:bCs/>
         </w:rPr>
       </w:pPr>
-      <w:bookmarkStart w:id="0" w:name="OLE_LINK1"/>
-      <w:bookmarkStart w:id="1" w:name="OLE_LINK2"/>
-      <w:bookmarkStart w:id="2" w:name="_Toc130851483"/>
+      <w:bookmarkStart w:id="0" w:name="_Toc130851483"/>
+      <w:bookmarkStart w:id="1" w:name="OLE_LINK1"/>
+      <w:bookmarkStart w:id="2" w:name="OLE_LINK2"/>
       <w:r>
         <w:rPr>
           <w:b/>
           <w:bCs/>
         </w:rPr>
         <w:lastRenderedPageBreak/>
-        <w:t xml:space="preserve">Exercise 1: </w:t>
-      </w:r>
-      <w:r>
-        <w:rPr>
-          <w:b/>
-          <w:bCs/>
-        </w:rPr>
-        <w:t>Pagination (infinite scroll)</w:t>
-      </w:r>
-      <w:bookmarkEnd w:id="2"/>
+        <w:t>Exercise 1: Pagination (infinite scroll)</w:t>
+      </w:r>
+      <w:bookmarkEnd w:id="0"/>
     </w:p>
     <w:p>
       <w:pPr>
@@ -1751,13 +1768,13 @@
           <w:numId w:val="2"/>
         </w:numPr>
       </w:pPr>
-      <w:bookmarkStart w:id="3" w:name="OLE_LINK3"/>
-      <w:bookmarkStart w:id="4" w:name="OLE_LINK4"/>
-      <w:bookmarkStart w:id="5" w:name="_Toc130851484"/>
+      <w:bookmarkStart w:id="3" w:name="_Toc130851484"/>
+      <w:bookmarkStart w:id="4" w:name="OLE_LINK3"/>
+      <w:bookmarkStart w:id="5" w:name="OLE_LINK4"/>
       <w:r>
         <w:t>Source Code</w:t>
       </w:r>
-      <w:bookmarkEnd w:id="5"/>
+      <w:bookmarkEnd w:id="3"/>
     </w:p>
     <w:p>
       <w:pPr>
@@ -9828,8 +9845,8 @@
       </w:r>
       <w:bookmarkEnd w:id="8"/>
     </w:p>
-    <w:bookmarkEnd w:id="0"/>
     <w:bookmarkEnd w:id="1"/>
+    <w:bookmarkEnd w:id="2"/>
     <w:p>
       <w:pPr>
         <w:shd w:val="clear" w:color="auto" w:fill="1E1E1E"/>
@@ -14783,7 +14800,7 @@
                     <pic:cNvPicPr/>
                   </pic:nvPicPr>
                   <pic:blipFill>
-                    <a:blip r:embed="rId6" cstate="print">
+                    <a:blip r:embed="rId7" cstate="print">
                       <a:extLst>
                         <a:ext uri="{28A0092B-C50C-407E-A947-70E740481C1C}">
                           <a14:useLocalDpi xmlns:a14="http://schemas.microsoft.com/office/drawing/2010/main" val="0"/>
@@ -14815,8 +14832,8 @@
         <w:pStyle w:val="Heading1"/>
       </w:pPr>
       <w:bookmarkStart w:id="10" w:name="_Toc130851489"/>
-      <w:bookmarkEnd w:id="3"/>
       <w:bookmarkEnd w:id="4"/>
+      <w:bookmarkEnd w:id="5"/>
       <w:r>
         <w:rPr>
           <w:b/>
@@ -21830,7 +21847,7 @@
                     <pic:cNvPicPr/>
                   </pic:nvPicPr>
                   <pic:blipFill>
-                    <a:blip r:embed="rId7">
+                    <a:blip r:embed="rId8">
                       <a:extLst>
                         <a:ext uri="{28A0092B-C50C-407E-A947-70E740481C1C}">
                           <a14:useLocalDpi xmlns:a14="http://schemas.microsoft.com/office/drawing/2010/main" val="0"/>
@@ -41381,7 +41398,7 @@
                     <pic:cNvPicPr/>
                   </pic:nvPicPr>
                   <pic:blipFill>
-                    <a:blip r:embed="rId8" cstate="print">
+                    <a:blip r:embed="rId9" cstate="print">
                       <a:extLst>
                         <a:ext uri="{28A0092B-C50C-407E-A947-70E740481C1C}">
                           <a14:useLocalDpi xmlns:a14="http://schemas.microsoft.com/office/drawing/2010/main" val="0"/>
@@ -42668,6 +42685,7 @@
   <w:style w:type="character" w:default="1" w:styleId="DefaultParagraphFont">
     <w:name w:val="Default Paragraph Font"/>
     <w:uiPriority w:val="1"/>
+    <w:semiHidden/>
     <w:unhideWhenUsed/>
   </w:style>
   <w:style w:type="table" w:default="1" w:styleId="TableNormal">
@@ -42989,6 +43007,30 @@
       <w:szCs w:val="56"/>
     </w:rPr>
   </w:style>
+  <w:style w:type="character" w:styleId="UnresolvedMention">
+    <w:name w:val="Unresolved Mention"/>
+    <w:basedOn w:val="DefaultParagraphFont"/>
+    <w:uiPriority w:val="99"/>
+    <w:semiHidden/>
+    <w:unhideWhenUsed/>
+    <w:rsid w:val="00CF313F"/>
+    <w:rPr>
+      <w:color w:val="605E5C"/>
+      <w:shd w:val="clear" w:color="auto" w:fill="E1DFDD"/>
+    </w:rPr>
+  </w:style>
+  <w:style w:type="character" w:styleId="FollowedHyperlink">
+    <w:name w:val="FollowedHyperlink"/>
+    <w:basedOn w:val="DefaultParagraphFont"/>
+    <w:uiPriority w:val="99"/>
+    <w:semiHidden/>
+    <w:unhideWhenUsed/>
+    <w:rsid w:val="00CF313F"/>
+    <w:rPr>
+      <w:color w:val="954F72" w:themeColor="followedHyperlink"/>
+      <w:u w:val="single"/>
+    </w:rPr>
+  </w:style>
 </w:styles>
 </file>
 
